--- a/Lab11_BAE204_2020.docx
+++ b/Lab11_BAE204_2020.docx
@@ -74,6 +74,34 @@
         </w:rPr>
         <w:t>1</w:t>
       </w:r>
+      <w:r>
+        <w:rPr>
+          <w:b/>
+          <w:sz w:val="28"/>
+        </w:rPr>
+        <w:t xml:space="preserve"> </w:t>
+      </w:r>
+      <w:r>
+        <w:rPr>
+          <w:b/>
+          <w:sz w:val="28"/>
+        </w:rPr>
+        <w:t>–</w:t>
+      </w:r>
+      <w:r>
+        <w:rPr>
+          <w:b/>
+          <w:sz w:val="28"/>
+        </w:rPr>
+        <w:t xml:space="preserve"> Homework</w:t>
+      </w:r>
+      <w:r>
+        <w:rPr>
+          <w:b/>
+          <w:sz w:val="28"/>
+        </w:rPr>
+        <w:t># 7</w:t>
+      </w:r>
     </w:p>
     <w:p>
       <w:pPr>
@@ -85,7 +113,19 @@
         <w:rPr>
           <w:sz w:val="24"/>
         </w:rPr>
-        <w:t xml:space="preserve">Most of the examples for the lab were given using the </w:t>
+        <w:t xml:space="preserve">Most of the examples </w:t>
+      </w:r>
+      <w:r>
+        <w:rPr>
+          <w:sz w:val="24"/>
+        </w:rPr>
+        <w:t>during</w:t>
+      </w:r>
+      <w:r>
+        <w:rPr>
+          <w:sz w:val="24"/>
+        </w:rPr>
+        <w:t xml:space="preserve"> the lab were given using the </w:t>
       </w:r>
       <w:r>
         <w:rPr>
@@ -143,7 +183,19 @@
         <w:rPr>
           <w:sz w:val="24"/>
         </w:rPr>
-        <w:t xml:space="preserve">The goal of this lab is to be able to apply the tools provided and apply them to another watershed. The study watershed for this lab is the Cuyahoga River at Independence, Ohio. </w:t>
+        <w:t>The entire code for the lab is in the “</w:t>
+      </w:r>
+      <w:r>
+        <w:rPr>
+          <w:sz w:val="24"/>
+        </w:rPr>
+        <w:t>BAE204-QClab-2020.Rmd</w:t>
+      </w:r>
+      <w:r>
+        <w:rPr>
+          <w:sz w:val="24"/>
+        </w:rPr>
+        <w:t>”.</w:t>
       </w:r>
     </w:p>
     <w:p>
@@ -156,10 +208,106 @@
         <w:rPr>
           <w:sz w:val="24"/>
         </w:rPr>
-        <w:t xml:space="preserve">The data is available at </w:t>
+        <w:t>The goal of this lab is to be able to apply the tools provided and apply them to another watershed</w:t>
+      </w:r>
+      <w:r>
+        <w:rPr>
+          <w:sz w:val="24"/>
+        </w:rPr>
+        <w:t xml:space="preserve">, and derive indicators of </w:t>
+      </w:r>
+      <w:r>
+        <w:rPr>
+          <w:sz w:val="24"/>
+        </w:rPr>
+        <w:t>hydro</w:t>
       </w:r>
       <w:bookmarkStart w:id="0" w:name="_GoBack"/>
       <w:bookmarkEnd w:id="0"/>
+      <w:r>
+        <w:rPr>
+          <w:sz w:val="24"/>
+        </w:rPr>
+        <w:t xml:space="preserve">graphs, </w:t>
+      </w:r>
+      <w:proofErr w:type="spellStart"/>
+      <w:r>
+        <w:rPr>
+          <w:sz w:val="24"/>
+        </w:rPr>
+        <w:t>chemographs</w:t>
+      </w:r>
+      <w:proofErr w:type="spellEnd"/>
+      <w:r>
+        <w:rPr>
+          <w:sz w:val="24"/>
+        </w:rPr>
+        <w:t>, concentrations, and loads</w:t>
+      </w:r>
+      <w:r>
+        <w:rPr>
+          <w:sz w:val="24"/>
+        </w:rPr>
+        <w:t xml:space="preserve"> as explained in </w:t>
+      </w:r>
+      <w:r>
+        <w:rPr>
+          <w:sz w:val="24"/>
+        </w:rPr>
+        <w:t>“</w:t>
+      </w:r>
+      <w:r>
+        <w:rPr>
+          <w:sz w:val="24"/>
+        </w:rPr>
+        <w:t>BAE204-QClab-2020.Rmd</w:t>
+      </w:r>
+      <w:r>
+        <w:rPr>
+          <w:sz w:val="24"/>
+        </w:rPr>
+        <w:t>”.</w:t>
+      </w:r>
+    </w:p>
+    <w:p>
+      <w:pPr>
+        <w:rPr>
+          <w:sz w:val="24"/>
+        </w:rPr>
+      </w:pPr>
+      <w:proofErr w:type="spellStart"/>
+      <w:r>
+        <w:rPr>
+          <w:sz w:val="24"/>
+        </w:rPr>
+        <w:t>Th</w:t>
+      </w:r>
+      <w:proofErr w:type="spellEnd"/>
+      <w:r>
+        <w:rPr>
+          <w:sz w:val="24"/>
+        </w:rPr>
+        <w:t xml:space="preserve">e study watershed for this lab is the Cuyahoga River at Independence, Ohio. </w:t>
+      </w:r>
+      <w:r>
+        <w:rPr>
+          <w:sz w:val="24"/>
+        </w:rPr>
+        <w:t>The watershed is 707 square miles in surface area.</w:t>
+      </w:r>
+    </w:p>
+    <w:p>
+      <w:pPr>
+        <w:rPr>
+          <w:sz w:val="24"/>
+        </w:rPr>
+      </w:pPr>
+      <w:r>
+        <w:rPr>
+          <w:sz w:val="24"/>
+        </w:rPr>
+        <w:t xml:space="preserve">The data is available at </w:t>
+      </w:r>
     </w:p>
     <w:p>
       <w:pPr>
@@ -215,33 +363,67 @@
         <w:rPr>
           <w:sz w:val="24"/>
         </w:rPr>
-        <w:t xml:space="preserve">lot the yearly hydrograph for the </w:t>
-      </w:r>
-      <w:r>
-        <w:rPr>
-          <w:sz w:val="24"/>
-        </w:rPr>
-        <w:t>Cuyahoga River at Independence, Ohio</w:t>
-      </w:r>
-      <w:r>
-        <w:rPr>
-          <w:sz w:val="24"/>
-        </w:rPr>
-        <w:t xml:space="preserve">. For this copy/paste the code chunk from the lab </w:t>
-      </w:r>
-      <w:proofErr w:type="spellStart"/>
-      <w:r>
-        <w:rPr>
-          <w:sz w:val="24"/>
-        </w:rPr>
-        <w:t>Rmd</w:t>
-      </w:r>
-      <w:proofErr w:type="spellEnd"/>
-      <w:r>
-        <w:rPr>
-          <w:sz w:val="24"/>
-        </w:rPr>
-        <w:t xml:space="preserve"> document and modify accordingly.</w:t>
+        <w:t>lot the yearly hydrograph for the Cuyahoga River at Independence, Ohio. For this</w:t>
+      </w:r>
+      <w:r>
+        <w:rPr>
+          <w:sz w:val="24"/>
+        </w:rPr>
+        <w:t xml:space="preserve"> knit the </w:t>
+      </w:r>
+      <w:r>
+        <w:rPr>
+          <w:sz w:val="24"/>
+        </w:rPr>
+        <w:t>“</w:t>
+      </w:r>
+      <w:r>
+        <w:rPr>
+          <w:sz w:val="24"/>
+        </w:rPr>
+        <w:t>BAE204-QClab-2020.Rmd</w:t>
+      </w:r>
+      <w:r>
+        <w:rPr>
+          <w:sz w:val="24"/>
+        </w:rPr>
+        <w:t>”</w:t>
+      </w:r>
+      <w:r>
+        <w:rPr>
+          <w:sz w:val="24"/>
+        </w:rPr>
+        <w:t xml:space="preserve"> copy/paste the code chunk from the lab </w:t>
+      </w:r>
+      <w:r>
+        <w:rPr>
+          <w:sz w:val="24"/>
+        </w:rPr>
+        <w:t>“</w:t>
+      </w:r>
+      <w:r>
+        <w:rPr>
+          <w:sz w:val="24"/>
+        </w:rPr>
+        <w:t>BAE204-QClab-2020.Rmd</w:t>
+      </w:r>
+      <w:r>
+        <w:rPr>
+          <w:sz w:val="24"/>
+        </w:rPr>
+        <w:t>”</w:t>
+      </w:r>
+      <w:r>
+        <w:rPr>
+          <w:sz w:val="24"/>
+        </w:rPr>
+        <w:t xml:space="preserve"> </w:t>
+      </w:r>
+      <w:r>
+        <w:rPr>
+          <w:sz w:val="24"/>
+        </w:rPr>
+        <w:t>document and modify accordingly.</w:t>
       </w:r>
     </w:p>
     <w:p>
@@ -402,25 +584,8 @@
         <w:rPr>
           <w:sz w:val="24"/>
         </w:rPr>
-        <w:t>Plot the hydrograph</w:t>
-      </w:r>
-      <w:r>
-        <w:rPr>
-          <w:sz w:val="24"/>
-        </w:rPr>
-        <w:t xml:space="preserve"> and </w:t>
-      </w:r>
-      <w:r>
-        <w:rPr>
-          <w:sz w:val="24"/>
-        </w:rPr>
-        <w:t>nitrate, TP, SRP, and TSS</w:t>
-      </w:r>
-      <w:r>
-        <w:rPr>
-          <w:sz w:val="24"/>
-        </w:rPr>
-        <w:t xml:space="preserve"> </w:t>
+        <w:lastRenderedPageBreak/>
+        <w:t xml:space="preserve">Plot the hydrograph and nitrate, TP, SRP, and TSS </w:t>
       </w:r>
       <w:proofErr w:type="spellStart"/>
       <w:r>
@@ -434,19 +599,7 @@
         <w:rPr>
           <w:sz w:val="24"/>
         </w:rPr>
-        <w:t xml:space="preserve"> for the Cuyahoga River at Independence, Ohio</w:t>
-      </w:r>
-      <w:r>
-        <w:rPr>
-          <w:sz w:val="24"/>
-        </w:rPr>
-        <w:t>, over the first two weeks of March 2009</w:t>
-      </w:r>
-      <w:r>
-        <w:rPr>
-          <w:sz w:val="24"/>
-        </w:rPr>
-        <w:t xml:space="preserve">. </w:t>
+        <w:t xml:space="preserve"> for the Cuyahoga River at Independence, Ohio, over the first two weeks of March 2009. </w:t>
       </w:r>
     </w:p>
     <w:p>
@@ -508,7 +661,6 @@
         <w:rPr>
           <w:sz w:val="24"/>
         </w:rPr>
-        <w:lastRenderedPageBreak/>
         <w:t>Plot the flow duration curve over the entire period of record using the log/log scale graph</w:t>
       </w:r>
       <w:r>
@@ -563,19 +715,7 @@
         <w:rPr>
           <w:sz w:val="24"/>
         </w:rPr>
-        <w:t xml:space="preserve">Plot the </w:t>
-      </w:r>
-      <w:r>
-        <w:rPr>
-          <w:sz w:val="24"/>
-        </w:rPr>
-        <w:t>load</w:t>
-      </w:r>
-      <w:r>
-        <w:rPr>
-          <w:sz w:val="24"/>
-        </w:rPr>
-        <w:t xml:space="preserve"> duration curve over the entire period of record using the log/log scale graph.</w:t>
+        <w:t>Plot the load duration curve over the entire period of record using the log/log scale graph.</w:t>
       </w:r>
     </w:p>
     <w:p>
@@ -588,31 +728,7 @@
         <w:rPr>
           <w:sz w:val="24"/>
         </w:rPr>
-        <w:t xml:space="preserve">Report the total </w:t>
-      </w:r>
-      <w:r>
-        <w:rPr>
-          <w:sz w:val="24"/>
-        </w:rPr>
-        <w:t>load</w:t>
-      </w:r>
-      <w:r>
-        <w:rPr>
-          <w:sz w:val="24"/>
-        </w:rPr>
-        <w:t xml:space="preserve"> that occurred in 2%, 5%, and 10% of the time, corresponding to the highest </w:t>
-      </w:r>
-      <w:r>
-        <w:rPr>
-          <w:sz w:val="24"/>
-        </w:rPr>
-        <w:t>loads</w:t>
-      </w:r>
-      <w:r>
-        <w:rPr>
-          <w:sz w:val="24"/>
-        </w:rPr>
-        <w:t>.</w:t>
+        <w:t>Report the total load that occurred in 2%, 5%, and 10% of the time, corresponding to the highest loads.</w:t>
       </w:r>
     </w:p>
     <w:p>
